--- a/docs/UpliftEngine_Presentation_Summary.docx
+++ b/docs/UpliftEngine_Presentation_Summary.docx
@@ -4,13 +4,41 @@
   <w:body>
     <w:p>
       <w:pPr>
-        <w:pStyle w:val="Heading1"/>
+        <w:jc w:val="center"/>
       </w:pPr>
       <w:r>
+        <w:rPr>
+          <w:b/>
+          <w:sz w:val="48"/>
+        </w:rPr>
         <w:t>Uplift Engine 2.1 — Project Summary</w:t>
+        <w:br/>
       </w:r>
     </w:p>
     <w:p/>
+    <w:p>
+      <w:pPr>
+        <w:jc w:val="center"/>
+      </w:pPr>
+      <w:r>
+        <w:t>Author: Team Uplift</w:t>
+        <w:br/>
+        <w:t>Date: 2025-10-19</w:t>
+      </w:r>
+    </w:p>
+    <w:p>
+      <w:r>
+        <w:br w:type="page"/>
+      </w:r>
+    </w:p>
+    <w:p>
+      <w:fldSimple w:instr="TOC \o &quot;1-3&quot; \h \z \u"/>
+    </w:p>
+    <w:p>
+      <w:r>
+        <w:br w:type="page"/>
+      </w:r>
+    </w:p>
     <w:p>
       <w:pPr>
         <w:pStyle w:val="Heading1"/>
@@ -844,6 +872,495 @@
         <w:t>5. Final review &amp; sign-off. (assigned: Team Lead)</w:t>
       </w:r>
     </w:p>
+    <w:p>
+      <w:r>
+        <w:rPr>
+          <w:sz w:val="22"/>
+        </w:rPr>
+        <w:t>Case study — Simulated pilot (example)</w:t>
+      </w:r>
+    </w:p>
+    <w:p>
+      <w:r>
+        <w:rPr>
+          <w:sz w:val="22"/>
+        </w:rPr>
+        <w:t>-------------------------------------</w:t>
+      </w:r>
+    </w:p>
+    <w:p>
+      <w:r>
+        <w:rPr>
+          <w:sz w:val="22"/>
+        </w:rPr>
+        <w:t>This one-page example demonstrates how we compute expected uplift ROI for a pilot promotion targeted by the Uplift Engine. Values are illustrative; replace with real business numbers for production pilots.</w:t>
+      </w:r>
+    </w:p>
+    <w:p>
+      <w:r>
+        <w:rPr>
+          <w:sz w:val="22"/>
+        </w:rPr>
+        <w:t>Assumptions:</w:t>
+      </w:r>
+    </w:p>
+    <w:p>
+      <w:pPr>
+        <w:pStyle w:val="ListBullet"/>
+      </w:pPr>
+      <w:r>
+        <w:rPr>
+          <w:sz w:val="22"/>
+        </w:rPr>
+        <w:t>Pilot population: 50,000 customers</w:t>
+      </w:r>
+    </w:p>
+    <w:p>
+      <w:pPr>
+        <w:pStyle w:val="ListBullet"/>
+      </w:pPr>
+      <w:r>
+        <w:rPr>
+          <w:sz w:val="22"/>
+        </w:rPr>
+        <w:t>Treatment cost (per contact): 10,000 VND</w:t>
+      </w:r>
+    </w:p>
+    <w:p>
+      <w:pPr>
+        <w:pStyle w:val="ListBullet"/>
+      </w:pPr>
+      <w:r>
+        <w:rPr>
+          <w:sz w:val="22"/>
+        </w:rPr>
+        <w:t>Average revenue per conversion: 200,000 VND</w:t>
+      </w:r>
+    </w:p>
+    <w:tbl>
+      <w:tblPr>
+        <w:tblStyle w:val="LightList"/>
+        <w:tblW w:type="auto" w:w="0"/>
+        <w:tblLook w:firstColumn="1" w:firstRow="1" w:lastColumn="0" w:lastRow="0" w:noHBand="0" w:noVBand="1" w:val="04A0"/>
+      </w:tblPr>
+      <w:tblGrid>
+        <w:gridCol w:w="960"/>
+        <w:gridCol w:w="960"/>
+        <w:gridCol w:w="960"/>
+        <w:gridCol w:w="960"/>
+        <w:gridCol w:w="960"/>
+        <w:gridCol w:w="960"/>
+        <w:gridCol w:w="960"/>
+        <w:gridCol w:w="960"/>
+        <w:gridCol w:w="960"/>
+      </w:tblGrid>
+      <w:tr>
+        <w:tc>
+          <w:tcPr>
+            <w:tcW w:type="dxa" w:w="960"/>
+          </w:tcPr>
+          <w:p>
+            <w:r>
+              <w:t>Segment</w:t>
+            </w:r>
+          </w:p>
+        </w:tc>
+        <w:tc>
+          <w:tcPr>
+            <w:tcW w:type="dxa" w:w="960"/>
+          </w:tcPr>
+          <w:p>
+            <w:r>
+              <w:t>N</w:t>
+            </w:r>
+          </w:p>
+        </w:tc>
+        <w:tc>
+          <w:tcPr>
+            <w:tcW w:type="dxa" w:w="960"/>
+          </w:tcPr>
+          <w:p>
+            <w:r>
+              <w:t>Control conv rate</w:t>
+            </w:r>
+          </w:p>
+        </w:tc>
+        <w:tc>
+          <w:tcPr>
+            <w:tcW w:type="dxa" w:w="960"/>
+          </w:tcPr>
+          <w:p>
+            <w:r>
+              <w:t>Treated conv rate</w:t>
+            </w:r>
+          </w:p>
+        </w:tc>
+        <w:tc>
+          <w:tcPr>
+            <w:tcW w:type="dxa" w:w="960"/>
+          </w:tcPr>
+          <w:p>
+            <w:r>
+              <w:t>Incremental conv (est)</w:t>
+            </w:r>
+          </w:p>
+        </w:tc>
+        <w:tc>
+          <w:tcPr>
+            <w:tcW w:type="dxa" w:w="960"/>
+          </w:tcPr>
+          <w:p>
+            <w:r>
+              <w:t>Revenue / conv (VND)</w:t>
+            </w:r>
+          </w:p>
+        </w:tc>
+        <w:tc>
+          <w:tcPr>
+            <w:tcW w:type="dxa" w:w="960"/>
+          </w:tcPr>
+          <w:p>
+            <w:r>
+              <w:t>Incremental revenue (VND)</w:t>
+            </w:r>
+          </w:p>
+        </w:tc>
+        <w:tc>
+          <w:tcPr>
+            <w:tcW w:type="dxa" w:w="960"/>
+          </w:tcPr>
+          <w:p>
+            <w:r>
+              <w:t>Cost (VND)</w:t>
+            </w:r>
+          </w:p>
+        </w:tc>
+        <w:tc>
+          <w:tcPr>
+            <w:tcW w:type="dxa" w:w="960"/>
+          </w:tcPr>
+          <w:p>
+            <w:r>
+              <w:t>Net uplift profit (VND)</w:t>
+            </w:r>
+          </w:p>
+        </w:tc>
+      </w:tr>
+      <w:tr>
+        <w:tc>
+          <w:tcPr>
+            <w:tcW w:type="dxa" w:w="960"/>
+          </w:tcPr>
+          <w:p>
+            <w:r>
+              <w:t>Persuadables (top decile)</w:t>
+            </w:r>
+          </w:p>
+        </w:tc>
+        <w:tc>
+          <w:tcPr>
+            <w:tcW w:type="dxa" w:w="960"/>
+          </w:tcPr>
+          <w:p>
+            <w:r>
+              <w:t>5,000</w:t>
+            </w:r>
+          </w:p>
+        </w:tc>
+        <w:tc>
+          <w:tcPr>
+            <w:tcW w:type="dxa" w:w="960"/>
+          </w:tcPr>
+          <w:p>
+            <w:r>
+              <w:t>2.0%</w:t>
+            </w:r>
+          </w:p>
+        </w:tc>
+        <w:tc>
+          <w:tcPr>
+            <w:tcW w:type="dxa" w:w="960"/>
+          </w:tcPr>
+          <w:p>
+            <w:r>
+              <w:t>6.0%</w:t>
+            </w:r>
+          </w:p>
+        </w:tc>
+        <w:tc>
+          <w:tcPr>
+            <w:tcW w:type="dxa" w:w="960"/>
+          </w:tcPr>
+          <w:p>
+            <w:r>
+              <w:t>200</w:t>
+            </w:r>
+          </w:p>
+        </w:tc>
+        <w:tc>
+          <w:tcPr>
+            <w:tcW w:type="dxa" w:w="960"/>
+          </w:tcPr>
+          <w:p>
+            <w:r>
+              <w:t>200,000</w:t>
+            </w:r>
+          </w:p>
+        </w:tc>
+        <w:tc>
+          <w:tcPr>
+            <w:tcW w:type="dxa" w:w="960"/>
+          </w:tcPr>
+          <w:p>
+            <w:r>
+              <w:t>40,000,000</w:t>
+            </w:r>
+          </w:p>
+        </w:tc>
+        <w:tc>
+          <w:tcPr>
+            <w:tcW w:type="dxa" w:w="960"/>
+          </w:tcPr>
+          <w:p>
+            <w:r>
+              <w:t>50,000,000</w:t>
+            </w:r>
+          </w:p>
+        </w:tc>
+        <w:tc>
+          <w:tcPr>
+            <w:tcW w:type="dxa" w:w="960"/>
+          </w:tcPr>
+          <w:p>
+            <w:r>
+              <w:t>-10,000,000</w:t>
+            </w:r>
+          </w:p>
+        </w:tc>
+      </w:tr>
+      <w:tr>
+        <w:tc>
+          <w:tcPr>
+            <w:tcW w:type="dxa" w:w="960"/>
+          </w:tcPr>
+          <w:p>
+            <w:r>
+              <w:t>High potential (next 20%)</w:t>
+            </w:r>
+          </w:p>
+        </w:tc>
+        <w:tc>
+          <w:tcPr>
+            <w:tcW w:type="dxa" w:w="960"/>
+          </w:tcPr>
+          <w:p>
+            <w:r>
+              <w:t>10,000</w:t>
+            </w:r>
+          </w:p>
+        </w:tc>
+        <w:tc>
+          <w:tcPr>
+            <w:tcW w:type="dxa" w:w="960"/>
+          </w:tcPr>
+          <w:p>
+            <w:r>
+              <w:t>1.5%</w:t>
+            </w:r>
+          </w:p>
+        </w:tc>
+        <w:tc>
+          <w:tcPr>
+            <w:tcW w:type="dxa" w:w="960"/>
+          </w:tcPr>
+          <w:p>
+            <w:r>
+              <w:t>3.5%</w:t>
+            </w:r>
+          </w:p>
+        </w:tc>
+        <w:tc>
+          <w:tcPr>
+            <w:tcW w:type="dxa" w:w="960"/>
+          </w:tcPr>
+          <w:p>
+            <w:r>
+              <w:t>200</w:t>
+            </w:r>
+          </w:p>
+        </w:tc>
+        <w:tc>
+          <w:tcPr>
+            <w:tcW w:type="dxa" w:w="960"/>
+          </w:tcPr>
+          <w:p>
+            <w:r>
+              <w:t>200,000</w:t>
+            </w:r>
+          </w:p>
+        </w:tc>
+        <w:tc>
+          <w:tcPr>
+            <w:tcW w:type="dxa" w:w="960"/>
+          </w:tcPr>
+          <w:p>
+            <w:r>
+              <w:t>40,000,000</w:t>
+            </w:r>
+          </w:p>
+        </w:tc>
+        <w:tc>
+          <w:tcPr>
+            <w:tcW w:type="dxa" w:w="960"/>
+          </w:tcPr>
+          <w:p>
+            <w:r>
+              <w:t>100,000,000</w:t>
+            </w:r>
+          </w:p>
+        </w:tc>
+        <w:tc>
+          <w:tcPr>
+            <w:tcW w:type="dxa" w:w="960"/>
+          </w:tcPr>
+          <w:p>
+            <w:r>
+              <w:t>-60,000,000</w:t>
+            </w:r>
+          </w:p>
+        </w:tc>
+      </w:tr>
+      <w:tr>
+        <w:tc>
+          <w:tcPr>
+            <w:tcW w:type="dxa" w:w="960"/>
+          </w:tcPr>
+          <w:p>
+            <w:r>
+              <w:t>Low potential (remaining)</w:t>
+            </w:r>
+          </w:p>
+        </w:tc>
+        <w:tc>
+          <w:tcPr>
+            <w:tcW w:type="dxa" w:w="960"/>
+          </w:tcPr>
+          <w:p>
+            <w:r>
+              <w:t>35,000</w:t>
+            </w:r>
+          </w:p>
+        </w:tc>
+        <w:tc>
+          <w:tcPr>
+            <w:tcW w:type="dxa" w:w="960"/>
+          </w:tcPr>
+          <w:p>
+            <w:r>
+              <w:t>0.5%</w:t>
+            </w:r>
+          </w:p>
+        </w:tc>
+        <w:tc>
+          <w:tcPr>
+            <w:tcW w:type="dxa" w:w="960"/>
+          </w:tcPr>
+          <w:p>
+            <w:r>
+              <w:t>0.6%</w:t>
+            </w:r>
+          </w:p>
+        </w:tc>
+        <w:tc>
+          <w:tcPr>
+            <w:tcW w:type="dxa" w:w="960"/>
+          </w:tcPr>
+          <w:p>
+            <w:r>
+              <w:t>35</w:t>
+            </w:r>
+          </w:p>
+        </w:tc>
+        <w:tc>
+          <w:tcPr>
+            <w:tcW w:type="dxa" w:w="960"/>
+          </w:tcPr>
+          <w:p>
+            <w:r>
+              <w:t>200,000</w:t>
+            </w:r>
+          </w:p>
+        </w:tc>
+        <w:tc>
+          <w:tcPr>
+            <w:tcW w:type="dxa" w:w="960"/>
+          </w:tcPr>
+          <w:p>
+            <w:r>
+              <w:t>7,000,000</w:t>
+            </w:r>
+          </w:p>
+        </w:tc>
+        <w:tc>
+          <w:tcPr>
+            <w:tcW w:type="dxa" w:w="960"/>
+          </w:tcPr>
+          <w:p>
+            <w:r>
+              <w:t>350,000,000</w:t>
+            </w:r>
+          </w:p>
+        </w:tc>
+        <w:tc>
+          <w:tcPr>
+            <w:tcW w:type="dxa" w:w="960"/>
+          </w:tcPr>
+          <w:p>
+            <w:r>
+              <w:t>-343,000,000</w:t>
+            </w:r>
+          </w:p>
+        </w:tc>
+      </w:tr>
+    </w:tbl>
+    <w:p>
+      <w:r>
+        <w:rPr>
+          <w:sz w:val="22"/>
+        </w:rPr>
+        <w:t>Interpretation:</w:t>
+      </w:r>
+    </w:p>
+    <w:p>
+      <w:pPr>
+        <w:pStyle w:val="ListBullet"/>
+      </w:pPr>
+      <w:r>
+        <w:rPr>
+          <w:sz w:val="22"/>
+        </w:rPr>
+        <w:t>The table shows incremental conversions and revenue per segment. In early pilots, focus on the top decile (Persuadables) where uplift per contact is highest. The knapsack optimizer will choose contacts that maximize net uplift profit under budget constraints.</w:t>
+      </w:r>
+    </w:p>
+    <w:p>
+      <w:r>
+        <w:rPr>
+          <w:sz w:val="22"/>
+        </w:rPr>
+        <w:t>Notes:</w:t>
+      </w:r>
+    </w:p>
+    <w:p>
+      <w:pPr>
+        <w:pStyle w:val="ListBullet"/>
+      </w:pPr>
+      <w:r>
+        <w:rPr>
+          <w:sz w:val="22"/>
+        </w:rPr>
+        <w:t>Replace these sample numbers with real campaign estimates before final proposals. The pilot should include an A/B test to measure real uplift and calibrate model uncertainty.</w:t>
+      </w:r>
+    </w:p>
     <w:sectPr>
       <w:pgSz w:w="12240" w:h="15840"/>
       <w:pgMar w:top="1440" w:right="1800" w:bottom="1440" w:left="1800" w:header="720" w:footer="720" w:gutter="0"/>

--- a/docs/UpliftEngine_Presentation_Summary.docx
+++ b/docs/UpliftEngine_Presentation_Summary.docx
@@ -1361,6 +1361,140 @@
         <w:t>Replace these sample numbers with real campaign estimates before final proposals. The pilot should include an A/B test to measure real uplift and calibrate model uncertainty.</w:t>
       </w:r>
     </w:p>
+    <w:p>
+      <w:r>
+        <w:br w:type="page"/>
+      </w:r>
+    </w:p>
+    <w:p>
+      <w:pPr>
+        <w:jc w:val="center"/>
+      </w:pPr>
+      <w:r>
+        <w:rPr>
+          <w:b/>
+          <w:sz w:val="32"/>
+        </w:rPr>
+        <w:t>Executive Summary — Pilot Ask &amp; Impact</w:t>
+        <w:br/>
+      </w:r>
+    </w:p>
+    <w:p/>
+    <w:p>
+      <w:pPr>
+        <w:pStyle w:val="ListBullet"/>
+      </w:pPr>
+      <w:r>
+        <w:rPr>
+          <w:sz w:val="24"/>
+        </w:rPr>
+        <w:t>----------------------------</w:t>
+      </w:r>
+    </w:p>
+    <w:p>
+      <w:pPr>
+        <w:pStyle w:val="ListBullet"/>
+      </w:pPr>
+      <w:r>
+        <w:rPr>
+          <w:sz w:val="24"/>
+        </w:rPr>
+        <w:t>Use this page as a single-slide handout for executive review. Keep language concise and focused on impact, ask, and next steps.</w:t>
+      </w:r>
+    </w:p>
+    <w:p>
+      <w:r>
+        <w:br w:type="page"/>
+      </w:r>
+    </w:p>
+    <w:p>
+      <w:pPr>
+        <w:pStyle w:val="ListBullet"/>
+      </w:pPr>
+      <w:r>
+        <w:rPr>
+          <w:sz w:val="22"/>
+        </w:rPr>
+        <w:t>Business goal: Increase incremental conversions and optimize marketing spend by targeting "Persuadables" using causal uplift models.</w:t>
+      </w:r>
+    </w:p>
+    <w:p>
+      <w:pPr>
+        <w:pStyle w:val="ListBullet"/>
+      </w:pPr>
+      <w:r>
+        <w:rPr>
+          <w:sz w:val="22"/>
+        </w:rPr>
+        <w:t>Product goal: Deliver an MVP in 4-6 weeks (data ingestion, uplift model, scoring API, ROI dashboard) and a production pilot in 3 months with hardened MLOps.</w:t>
+      </w:r>
+    </w:p>
+    <w:p>
+      <w:pPr>
+        <w:pStyle w:val="ListBullet"/>
+      </w:pPr>
+      <w:r>
+        <w:rPr>
+          <w:sz w:val="22"/>
+        </w:rPr>
+        <w:t>Architecture: Serverless real-time API (API Gateway -&gt; Lambda w/ Provisioned Concurrency) + Feature Store + Tiered batch (Glue / EMR Serverless) for heavy workloads. Data Lake on S3.</w:t>
+      </w:r>
+    </w:p>
+    <w:p>
+      <w:pPr>
+        <w:pStyle w:val="ListBullet"/>
+      </w:pPr>
+      <w:r>
+        <w:rPr>
+          <w:sz w:val="22"/>
+        </w:rPr>
+        <w:t>Key algorithms: UpliftRandomForest (baseline), DR-Learner / EconML for robust CATE estimation, and knapsack optimization for budget-constrained selection.</w:t>
+      </w:r>
+    </w:p>
+    <w:p>
+      <w:pPr>
+        <w:pStyle w:val="ListBullet"/>
+      </w:pPr>
+      <w:r>
+        <w:rPr>
+          <w:sz w:val="22"/>
+        </w:rPr>
+        <w:t>Pilot ask: 50,000 customers; initial pilot budget estimate: 500M VND (example). Goal: prove &gt;=20% reduction in wasted spend vs current propensity approach.</w:t>
+      </w:r>
+    </w:p>
+    <w:p>
+      <w:pPr>
+        <w:pStyle w:val="ListBullet"/>
+      </w:pPr>
+      <w:r>
+        <w:rPr>
+          <w:sz w:val="22"/>
+        </w:rPr>
+        <w:t>Success metrics: Incremental conversions, Profit@K, Qini/AUUC, ROI uplift, and model calibration (CI coverage).</w:t>
+      </w:r>
+    </w:p>
+    <w:p>
+      <w:pPr>
+        <w:pStyle w:val="ListBullet"/>
+      </w:pPr>
+      <w:r>
+        <w:rPr>
+          <w:sz w:val="22"/>
+        </w:rPr>
+        <w:t>Risks &amp; mitigations: Cold-start latency -&gt; PC; heavy batch -&gt; EMR Serverless; Do-No-Harm -&gt; DNC + CI-based thresholds.</w:t>
+      </w:r>
+    </w:p>
+    <w:p>
+      <w:pPr>
+        <w:pStyle w:val="ListBullet"/>
+      </w:pPr>
+      <w:r>
+        <w:rPr>
+          <w:sz w:val="22"/>
+        </w:rPr>
+        <w:t>Next steps: Approve pilot budget, provision S3/Feature Store, run 4-week MVP sprint, measure A/B uplift, scale.</w:t>
+      </w:r>
+    </w:p>
     <w:sectPr>
       <w:pgSz w:w="12240" w:h="15840"/>
       <w:pgMar w:top="1440" w:right="1800" w:bottom="1440" w:left="1800" w:header="720" w:footer="720" w:gutter="0"/>

--- a/docs/UpliftEngine_Presentation_Summary.docx
+++ b/docs/UpliftEngine_Presentation_Summary.docx
@@ -8,8 +8,9 @@
       </w:pPr>
       <w:r>
         <w:rPr>
+          <w:rFonts w:ascii="Times New Roman" w:hAnsi="Times New Roman"/>
           <w:b/>
-          <w:sz w:val="48"/>
+          <w:sz w:val="52"/>
         </w:rPr>
         <w:t>Uplift Engine 2.1 — Project Summary</w:t>
         <w:br/>
@@ -21,6 +22,10 @@
         <w:jc w:val="center"/>
       </w:pPr>
       <w:r>
+        <w:rPr>
+          <w:rFonts w:ascii="Arial" w:hAnsi="Arial"/>
+          <w:sz w:val="22"/>
+        </w:rPr>
         <w:t>Author: Team Uplift</w:t>
         <w:br/>
         <w:t>Date: 2025-10-19</w:t>
@@ -44,6 +49,10 @@
         <w:pStyle w:val="Heading1"/>
       </w:pPr>
       <w:r>
+        <w:rPr>
+          <w:rFonts w:ascii="Times New Roman" w:hAnsi="Times New Roman"/>
+          <w:sz w:val="36"/>
+        </w:rPr>
         <w:t>Uplift Engine 2.1 — Project Summary</w:t>
       </w:r>
     </w:p>
@@ -1868,6 +1877,10 @@
     <w:name w:val="Normal"/>
     <w:qFormat/>
     <w:rsid w:val="00FC693F"/>
+    <w:rPr>
+      <w:rFonts w:ascii="Arial" w:hAnsi="Arial"/>
+      <w:sz w:val="22"/>
+    </w:rPr>
   </w:style>
   <w:style w:type="paragraph" w:styleId="Header">
     <w:name w:val="header"/>

--- a/docs/UpliftEngine_Presentation_Summary.docx
+++ b/docs/UpliftEngine_Presentation_Summary.docx
@@ -1091,8 +1091,8 @@
       <w:pPr>
         <w:pStyle w:val="Heading1"/>
       </w:pPr>
-      <w:bookmarkStart w:id="0" w:name="X0d102df0fb8537bd8021a292d5d5471be718b1f"/>
-      <w:bookmarkStart w:id="1" w:name="_Toc211976312"/>
+      <w:bookmarkStart w:id="0" w:name="_Toc211976312"/>
+      <w:bookmarkStart w:id="1" w:name="X0d102df0fb8537bd8021a292d5d5471be718b1f"/>
       <w:r>
         <w:rPr>
           <w:b/>
@@ -1100,14 +1100,14 @@
         </w:rPr>
         <w:t>Uplift Engine: A Modernized Data Platform for Prescriptive Promotion Campaigns</w:t>
       </w:r>
-      <w:bookmarkEnd w:id="1"/>
+      <w:bookmarkEnd w:id="0"/>
     </w:p>
     <w:p>
       <w:pPr>
         <w:pStyle w:val="Heading3"/>
       </w:pPr>
-      <w:bookmarkStart w:id="2" w:name="X9ffeaacfaf8e4876dccc0edc0322d61990cc910"/>
-      <w:bookmarkStart w:id="3" w:name="_Toc211976313"/>
+      <w:bookmarkStart w:id="2" w:name="_Toc211976313"/>
+      <w:bookmarkStart w:id="3" w:name="X9ffeaacfaf8e4876dccc0edc0322d61990cc910"/>
       <w:r>
         <w:rPr>
           <w:b/>
@@ -1115,7 +1115,7 @@
         </w:rPr>
         <w:t>Technical Whitepaper &amp; Implementation Guide</w:t>
       </w:r>
-      <w:bookmarkEnd w:id="3"/>
+      <w:bookmarkEnd w:id="2"/>
     </w:p>
     <w:p>
       <w:pPr>
@@ -1150,9 +1150,9 @@
       <w:pPr>
         <w:pStyle w:val="Heading2"/>
       </w:pPr>
-      <w:bookmarkStart w:id="4" w:name="mục-lục"/>
-      <w:bookmarkStart w:id="5" w:name="_Toc211976314"/>
-      <w:bookmarkEnd w:id="2"/>
+      <w:bookmarkStart w:id="4" w:name="_Toc211976314"/>
+      <w:bookmarkStart w:id="5" w:name="mục-lục"/>
+      <w:bookmarkEnd w:id="3"/>
       <w:r>
         <w:rPr>
           <w:b/>
@@ -1160,7 +1160,7 @@
         </w:rPr>
         <w:t>Mục Lục</w:t>
       </w:r>
-      <w:bookmarkEnd w:id="5"/>
+      <w:bookmarkEnd w:id="4"/>
     </w:p>
     <w:p>
       <w:pPr>
@@ -1830,8 +1830,8 @@
       <w:pPr>
         <w:pStyle w:val="Heading3"/>
       </w:pPr>
-      <w:bookmarkStart w:id="6" w:name="tóm-tắt-quản-trị-executive-summary"/>
-      <w:bookmarkStart w:id="7" w:name="_Toc211976315"/>
+      <w:bookmarkStart w:id="6" w:name="_Toc211976315"/>
+      <w:bookmarkStart w:id="7" w:name="tóm-tắt-quản-trị-executive-summary"/>
       <w:r>
         <w:rPr>
           <w:b/>
@@ -1839,7 +1839,7 @@
         </w:rPr>
         <w:t>Tóm Tắt Quản Trị (Executive Summary)</w:t>
       </w:r>
-      <w:bookmarkEnd w:id="7"/>
+      <w:bookmarkEnd w:id="6"/>
     </w:p>
     <w:p>
       <w:pPr>
@@ -1969,9 +1969,9 @@
       <w:pPr>
         <w:pStyle w:val="Heading3"/>
       </w:pPr>
-      <w:bookmarkStart w:id="8" w:name="chương-1-bối-cảnh--thách-thức-kinh-doanh"/>
-      <w:bookmarkStart w:id="9" w:name="_Toc211976316"/>
-      <w:bookmarkEnd w:id="6"/>
+      <w:bookmarkStart w:id="8" w:name="_Toc211976316"/>
+      <w:bookmarkStart w:id="9" w:name="chương-1-bối-cảnh--thách-thức-kinh-doanh"/>
+      <w:bookmarkEnd w:id="7"/>
       <w:r>
         <w:rPr>
           <w:b/>
@@ -1979,7 +1979,7 @@
         </w:rPr>
         <w:t>Chương 1: Bối Cảnh &amp; Thách Thức Kinh Doanh</w:t>
       </w:r>
-      <w:bookmarkEnd w:id="9"/>
+      <w:bookmarkEnd w:id="8"/>
     </w:p>
     <w:p>
       <w:pPr>
@@ -3152,9 +3152,9 @@
       <w:pPr>
         <w:pStyle w:val="Heading3"/>
       </w:pPr>
-      <w:bookmarkStart w:id="15" w:name="X3eb31ab7382c3e42321abc8a8f3ae22cc8409eb"/>
-      <w:bookmarkStart w:id="16" w:name="_Toc211976317"/>
-      <w:bookmarkEnd w:id="8"/>
+      <w:bookmarkStart w:id="15" w:name="_Toc211976317"/>
+      <w:bookmarkStart w:id="16" w:name="X3eb31ab7382c3e42321abc8a8f3ae22cc8409eb"/>
+      <w:bookmarkEnd w:id="9"/>
       <w:bookmarkEnd w:id="14"/>
       <w:r>
         <w:rPr>
@@ -3163,7 +3163,7 @@
         </w:rPr>
         <w:t>Chương 2: Lõi Trí Tuệ - Nền Tảng Causal AI</w:t>
       </w:r>
-      <w:bookmarkEnd w:id="16"/>
+      <w:bookmarkEnd w:id="15"/>
     </w:p>
     <w:p>
       <w:pPr>
@@ -5038,9 +5038,9 @@
       <w:pPr>
         <w:pStyle w:val="Heading3"/>
       </w:pPr>
-      <w:bookmarkStart w:id="21" w:name="X2630eeff28e2521bd78885a894e6b372f2e8ab1"/>
-      <w:bookmarkStart w:id="22" w:name="_Toc211976318"/>
-      <w:bookmarkEnd w:id="15"/>
+      <w:bookmarkStart w:id="21" w:name="_Toc211976318"/>
+      <w:bookmarkStart w:id="22" w:name="X2630eeff28e2521bd78885a894e6b372f2e8ab1"/>
+      <w:bookmarkEnd w:id="16"/>
       <w:bookmarkEnd w:id="20"/>
       <w:r>
         <w:rPr>
@@ -5049,7 +5049,7 @@
         </w:rPr>
         <w:t>Chương 3: Kiến Trúc Hệ Thống "Uplift Engine 2.1" trên AWS</w:t>
       </w:r>
-      <w:bookmarkEnd w:id="22"/>
+      <w:bookmarkEnd w:id="21"/>
     </w:p>
     <w:p>
       <w:pPr>
@@ -9918,9 +9918,9 @@
       <w:pPr>
         <w:pStyle w:val="Heading3"/>
       </w:pPr>
-      <w:bookmarkStart w:id="30" w:name="Xb9745eadab32703ef7066258cdef694adc9915c"/>
-      <w:bookmarkStart w:id="31" w:name="_Toc211976320"/>
-      <w:bookmarkEnd w:id="21"/>
+      <w:bookmarkStart w:id="30" w:name="_Toc211976320"/>
+      <w:bookmarkStart w:id="31" w:name="Xb9745eadab32703ef7066258cdef694adc9915c"/>
+      <w:bookmarkEnd w:id="22"/>
       <w:bookmarkEnd w:id="29"/>
       <w:r>
         <w:rPr>
@@ -9929,7 +9929,7 @@
         </w:rPr>
         <w:t>Chương 4: Luồng Kỹ Thuật Chi Tiết - Từ Dữ Liệu Đến Quyết Định</w:t>
       </w:r>
-      <w:bookmarkEnd w:id="31"/>
+      <w:bookmarkEnd w:id="30"/>
     </w:p>
     <w:p>
       <w:pPr>
@@ -15267,9 +15267,9 @@
       <w:pPr>
         <w:pStyle w:val="Heading3"/>
       </w:pPr>
-      <w:bookmarkStart w:id="38" w:name="X7fc7238701f22172485ba2b5f508dc020f969cc"/>
-      <w:bookmarkStart w:id="39" w:name="_Toc211976321"/>
-      <w:bookmarkEnd w:id="30"/>
+      <w:bookmarkStart w:id="38" w:name="_Toc211976321"/>
+      <w:bookmarkStart w:id="39" w:name="X7fc7238701f22172485ba2b5f508dc020f969cc"/>
+      <w:bookmarkEnd w:id="31"/>
       <w:bookmarkEnd w:id="37"/>
       <w:r>
         <w:rPr>
@@ -15279,7 +15279,7 @@
         <w:lastRenderedPageBreak/>
         <w:t>Chương 5: Hiện Thực Hóa Các Module Nâng Cao</w:t>
       </w:r>
-      <w:bookmarkEnd w:id="39"/>
+      <w:bookmarkEnd w:id="38"/>
     </w:p>
     <w:p>
       <w:pPr>
@@ -17964,9 +17964,9 @@
       <w:pPr>
         <w:pStyle w:val="Heading3"/>
       </w:pPr>
-      <w:bookmarkStart w:id="48" w:name="X8e37635761232d233fefc805fa0d87fc7b005ef"/>
-      <w:bookmarkStart w:id="49" w:name="_Toc211976323"/>
-      <w:bookmarkEnd w:id="38"/>
+      <w:bookmarkStart w:id="48" w:name="_Toc211976323"/>
+      <w:bookmarkStart w:id="49" w:name="X8e37635761232d233fefc805fa0d87fc7b005ef"/>
+      <w:bookmarkEnd w:id="39"/>
       <w:bookmarkEnd w:id="47"/>
       <w:r>
         <w:rPr>
@@ -17975,7 +17975,7 @@
         </w:rPr>
         <w:t>Chương 6: Lộ Trình Triển Khai &amp; Tầm Nhìn Tương Lai</w:t>
       </w:r>
-      <w:bookmarkEnd w:id="49"/>
+      <w:bookmarkEnd w:id="48"/>
     </w:p>
     <w:p>
       <w:pPr>
@@ -18975,9 +18975,9 @@
       <w:pPr>
         <w:pStyle w:val="Heading3"/>
       </w:pPr>
-      <w:bookmarkStart w:id="55" w:name="X37822d183c72f517b0f3bcc49b89e6ca5c6da14"/>
-      <w:bookmarkStart w:id="56" w:name="_Toc211976324"/>
-      <w:bookmarkEnd w:id="48"/>
+      <w:bookmarkStart w:id="55" w:name="_Toc211976324"/>
+      <w:bookmarkStart w:id="56" w:name="X37822d183c72f517b0f3bcc49b89e6ca5c6da14"/>
+      <w:bookmarkEnd w:id="49"/>
       <w:bookmarkEnd w:id="54"/>
       <w:r>
         <w:rPr>
@@ -18986,7 +18986,7 @@
         </w:rPr>
         <w:t>Phụ lục A: Metric chuẩn &amp; IaC mẫu (Monitoring &amp; Alerting)</w:t>
       </w:r>
-      <w:bookmarkEnd w:id="56"/>
+      <w:bookmarkEnd w:id="55"/>
     </w:p>
     <w:p>
       <w:r>
@@ -23449,9 +23449,9 @@
       <w:pPr>
         <w:pStyle w:val="Heading3"/>
       </w:pPr>
-      <w:bookmarkStart w:id="63" w:name="X3b6bea9827fb0c0c1ea9fd06047d718a1586c2c"/>
-      <w:bookmarkStart w:id="64" w:name="_Toc211976325"/>
-      <w:bookmarkEnd w:id="55"/>
+      <w:bookmarkStart w:id="63" w:name="_Toc211976325"/>
+      <w:bookmarkStart w:id="64" w:name="X3b6bea9827fb0c0c1ea9fd06047d718a1586c2c"/>
+      <w:bookmarkEnd w:id="56"/>
       <w:bookmarkEnd w:id="62"/>
       <w:r>
         <w:rPr>
@@ -23460,7 +23460,7 @@
         </w:rPr>
         <w:t>Phụ lục B: Ma trận Loại Khuyến Mãi vs Ràng Buộc (Promotion Types vs Constraints)</w:t>
       </w:r>
-      <w:bookmarkEnd w:id="64"/>
+      <w:bookmarkEnd w:id="63"/>
     </w:p>
     <w:p>
       <w:pPr>
@@ -24639,9 +24639,9 @@
       <w:pPr>
         <w:pStyle w:val="Heading3"/>
       </w:pPr>
-      <w:bookmarkStart w:id="65" w:name="X09f960f78e877d9a82905c21d965ec36186dd7a"/>
-      <w:bookmarkStart w:id="66" w:name="_Toc211976326"/>
-      <w:bookmarkEnd w:id="63"/>
+      <w:bookmarkStart w:id="65" w:name="_Toc211976326"/>
+      <w:bookmarkStart w:id="66" w:name="X09f960f78e877d9a82905c21d965ec36186dd7a"/>
+      <w:bookmarkEnd w:id="64"/>
       <w:r>
         <w:rPr>
           <w:b/>
@@ -24649,7 +24649,7 @@
         </w:rPr>
         <w:t>Phụ lục C: Đối chiếu yêu cầu &amp; giả định (Traceability &amp; Assumptions)</w:t>
       </w:r>
-      <w:bookmarkEnd w:id="66"/>
+      <w:bookmarkEnd w:id="65"/>
     </w:p>
     <w:p>
       <w:pPr>
@@ -24876,9 +24876,9 @@
       <w:r>
         <w:t>Business users có sẵn danh mục MCC/category mapping, ngưỡng ngân sách/cap, và quy trình phê duyệt đơn giản trong giai đoạn MVP.</w:t>
       </w:r>
-      <w:bookmarkEnd w:id="0"/>
-      <w:bookmarkEnd w:id="4"/>
-      <w:bookmarkEnd w:id="65"/>
+      <w:bookmarkEnd w:id="1"/>
+      <w:bookmarkEnd w:id="5"/>
+      <w:bookmarkEnd w:id="66"/>
     </w:p>
     <w:sectPr>
       <w:footnotePr>
